--- a/pdf/pdf_test.pdf.docx
+++ b/pdf/pdf_test.pdf.docx
@@ -6,89 +6,37 @@
       <w:pPr>
         <w:pStyle w:val="1"/>
       </w:pPr>
+      <w:proofErr w:type="gramStart"/>
+      <w:r>
+        <w:t>好崴寶</w:t>
+      </w:r>
+      <w:proofErr w:type="gramEnd"/>
+      <w:r>
+        <w:t xml:space="preserve"> (</w:t>
+      </w:r>
+      <w:proofErr w:type="spellStart"/>
+      <w:r>
+        <w:t>Weibert</w:t>
+      </w:r>
+      <w:proofErr w:type="spellEnd"/>
+      <w:r>
+        <w:t xml:space="preserve"> </w:t>
+      </w:r>
+      <w:proofErr w:type="spellStart"/>
+      <w:r>
+        <w:t>Weiberson</w:t>
+      </w:r>
+      <w:proofErr w:type="spellEnd"/>
+      <w:r>
+        <w:t>) 個人簡介</w:t>
+      </w:r>
+    </w:p>
+    <w:p>
+      <w:pPr>
+        <w:pStyle w:val="2"/>
+      </w:pPr>
       <w:bookmarkStart w:id="0" w:name="_GoBack"/>
       <w:bookmarkEnd w:id="0"/>
-      <w:proofErr w:type="gramStart"/>
-      <w:r>
-        <w:t>好崴寶</w:t>
-      </w:r>
-      <w:proofErr w:type="gramEnd"/>
-      <w:r>
-        <w:t xml:space="preserve"> (</w:t>
-      </w:r>
-      <w:proofErr w:type="spellStart"/>
-      <w:r>
-        <w:t>Weibert</w:t>
-      </w:r>
-      <w:proofErr w:type="spellEnd"/>
-      <w:r>
-        <w:t xml:space="preserve"> </w:t>
-      </w:r>
-      <w:proofErr w:type="spellStart"/>
-      <w:r>
-        <w:t>Weiberson</w:t>
-      </w:r>
-      <w:proofErr w:type="spellEnd"/>
-      <w:r>
-        <w:t>) 個人簡介</w:t>
-      </w:r>
-    </w:p>
-    <w:p>
-      <w:pPr>
-        <w:pStyle w:val="2"/>
-      </w:pPr>
-      <w:r>
-        <w:rPr>
-          <w:rFonts w:ascii="Segoe UI Symbol" w:hAnsi="Segoe UI Symbol" w:cs="Segoe UI Symbol"/>
-        </w:rPr>
-        <w:t>🎓</w:t>
-      </w:r>
-      <w:r>
-        <w:t xml:space="preserve"> 學歷與職業</w:t>
-      </w:r>
-    </w:p>
-    <w:p>
-      <w:pPr>
-        <w:widowControl/>
-        <w:spacing w:before="100" w:beforeAutospacing="1" w:after="100" w:afterAutospacing="1"/>
-        <w:rPr>
-          <w:rFonts w:ascii="新細明體" w:eastAsia="新細明體" w:hAnsi="新細明體" w:cs="新細明體" w:hint="eastAsia"/>
-          <w:kern w:val="0"/>
-          <w:szCs w:val="24"/>
-        </w:rPr>
-      </w:pPr>
-      <w:proofErr w:type="gramStart"/>
-      <w:r>
-        <w:rPr>
-          <w:rFonts w:hint="eastAsia"/>
-        </w:rPr>
-        <w:t>好</w:t>
-      </w:r>
-      <w:r>
-        <w:t>崴寶</w:t>
-      </w:r>
-      <w:proofErr w:type="gramEnd"/>
-      <w:r>
-        <w:t>，資訊科學碩士，目前於台灣某上市公司擔任</w:t>
-      </w:r>
-      <w:r>
-        <w:t xml:space="preserve"> AI </w:t>
-      </w:r>
-      <w:r>
-        <w:t>軟體工程師。</w:t>
-      </w:r>
-    </w:p>
-    <w:p>
-      <w:r>
-        <w:pict>
-          <v:rect id="_x0000_i1096" style="width:0;height:1.5pt" o:hralign="center" o:hrstd="t" o:hr="t" fillcolor="#a0a0a0" stroked="f"/>
-        </w:pict>
-      </w:r>
-    </w:p>
-    <w:p>
-      <w:pPr>
-        <w:pStyle w:val="2"/>
-      </w:pPr>
       <w:r>
         <w:rPr>
           <w:rFonts w:ascii="Segoe UI Symbol" w:hAnsi="Segoe UI Symbol" w:cs="Segoe UI Symbol"/>
@@ -480,9 +428,8 @@
     </w:p>
     <w:p>
       <w:r>
-        <w:lastRenderedPageBreak/>
         <w:pict>
-          <v:rect id="_x0000_i1097" style="width:0;height:1.5pt" o:hralign="center" o:hrstd="t" o:hr="t" fillcolor="#a0a0a0" stroked="f"/>
+          <v:rect id="_x0000_i1026" style="width:0;height:1.5pt" o:hralign="center" o:hrstd="t" o:hr="t" fillcolor="#a0a0a0" stroked="f"/>
         </w:pict>
       </w:r>
     </w:p>
@@ -563,6 +510,7 @@
         <w:rPr>
           <w:rStyle w:val="a3"/>
         </w:rPr>
+        <w:lastRenderedPageBreak/>
         <w:t>遊戲開發</w:t>
       </w:r>
       <w:r>
@@ -617,7 +565,7 @@
     <w:p>
       <w:r>
         <w:pict>
-          <v:rect id="_x0000_i1098" style="width:0;height:1.5pt" o:hralign="center" o:hrstd="t" o:hr="t" fillcolor="#a0a0a0" stroked="f"/>
+          <v:rect id="_x0000_i1027" style="width:0;height:1.5pt" o:hralign="center" o:hrstd="t" o:hr="t" fillcolor="#a0a0a0" stroked="f"/>
         </w:pict>
       </w:r>
     </w:p>
@@ -677,7 +625,7 @@
     <w:p>
       <w:r>
         <w:pict>
-          <v:rect id="_x0000_i1099" style="width:0;height:1.5pt" o:hralign="center" o:hrstd="t" o:hr="t" fillcolor="#a0a0a0" stroked="f"/>
+          <v:rect id="_x0000_i1028" style="width:0;height:1.5pt" o:hralign="center" o:hrstd="t" o:hr="t" fillcolor="#a0a0a0" stroked="f"/>
         </w:pict>
       </w:r>
     </w:p>
@@ -986,7 +934,7 @@
     <w:p>
       <w:r>
         <w:pict>
-          <v:rect id="_x0000_i1100" style="width:0;height:1.5pt" o:hralign="center" o:hrstd="t" o:hr="t" fillcolor="#a0a0a0" stroked="f"/>
+          <v:rect id="_x0000_i1029" style="width:0;height:1.5pt" o:hralign="center" o:hrstd="t" o:hr="t" fillcolor="#a0a0a0" stroked="f"/>
         </w:pict>
       </w:r>
     </w:p>
@@ -1090,9 +1038,8 @@
     </w:p>
     <w:p>
       <w:r>
-        <w:lastRenderedPageBreak/>
         <w:pict>
-          <v:rect id="_x0000_i1101" style="width:0;height:1.5pt" o:hralign="center" o:hrstd="t" o:hr="t" fillcolor="#a0a0a0" stroked="f"/>
+          <v:rect id="_x0000_i1030" style="width:0;height:1.5pt" o:hralign="center" o:hrstd="t" o:hr="t" fillcolor="#a0a0a0" stroked="f"/>
         </w:pict>
       </w:r>
     </w:p>

--- a/pdf/pdf_test.pdf.docx
+++ b/pdf/pdf_test.pdf.docx
@@ -35,8 +35,6 @@
       <w:pPr>
         <w:pStyle w:val="2"/>
       </w:pPr>
-      <w:bookmarkStart w:id="0" w:name="_GoBack"/>
-      <w:bookmarkEnd w:id="0"/>
       <w:r>
         <w:rPr>
           <w:rFonts w:ascii="Segoe UI Symbol" w:hAnsi="Segoe UI Symbol" w:cs="Segoe UI Symbol"/>
@@ -429,7 +427,7 @@
     <w:p>
       <w:r>
         <w:pict>
-          <v:rect id="_x0000_i1026" style="width:0;height:1.5pt" o:hralign="center" o:hrstd="t" o:hr="t" fillcolor="#a0a0a0" stroked="f"/>
+          <v:rect id="_x0000_i1025" style="width:0;height:1.5pt" o:hralign="center" o:hrstd="t" o:hr="t" fillcolor="#a0a0a0" stroked="f"/>
         </w:pict>
       </w:r>
     </w:p>
@@ -565,7 +563,7 @@
     <w:p>
       <w:r>
         <w:pict>
-          <v:rect id="_x0000_i1027" style="width:0;height:1.5pt" o:hralign="center" o:hrstd="t" o:hr="t" fillcolor="#a0a0a0" stroked="f"/>
+          <v:rect id="_x0000_i1026" style="width:0;height:1.5pt" o:hralign="center" o:hrstd="t" o:hr="t" fillcolor="#a0a0a0" stroked="f"/>
         </w:pict>
       </w:r>
     </w:p>
@@ -625,7 +623,7 @@
     <w:p>
       <w:r>
         <w:pict>
-          <v:rect id="_x0000_i1028" style="width:0;height:1.5pt" o:hralign="center" o:hrstd="t" o:hr="t" fillcolor="#a0a0a0" stroked="f"/>
+          <v:rect id="_x0000_i1027" style="width:0;height:1.5pt" o:hralign="center" o:hrstd="t" o:hr="t" fillcolor="#a0a0a0" stroked="f"/>
         </w:pict>
       </w:r>
     </w:p>
@@ -932,116 +930,18 @@
       </w:r>
     </w:p>
     <w:p>
+      <w:pPr>
+        <w:rPr>
+          <w:rFonts w:hint="eastAsia"/>
+        </w:rPr>
+      </w:pPr>
       <w:r>
         <w:pict>
-          <v:rect id="_x0000_i1029" style="width:0;height:1.5pt" o:hralign="center" o:hrstd="t" o:hr="t" fillcolor="#a0a0a0" stroked="f"/>
+          <v:rect id="_x0000_i1028" style="width:0;height:1.5pt" o:hralign="center" o:hrstd="t" o:hr="t" fillcolor="#a0a0a0" stroked="f"/>
         </w:pict>
       </w:r>
-    </w:p>
-    <w:p>
-      <w:pPr>
-        <w:pStyle w:val="2"/>
-      </w:pPr>
-      <w:r>
-        <w:rPr>
-          <w:rFonts w:ascii="MS Gothic" w:eastAsia="MS Gothic" w:hAnsi="MS Gothic" w:cs="MS Gothic" w:hint="eastAsia"/>
-        </w:rPr>
-        <w:t>‍</w:t>
-      </w:r>
-      <w:r>
-        <w:rPr>
-          <w:rFonts w:ascii="Segoe UI Symbol" w:hAnsi="Segoe UI Symbol" w:cs="Segoe UI Symbol"/>
-        </w:rPr>
-        <w:t>💻</w:t>
-      </w:r>
-      <w:r>
-        <w:t xml:space="preserve"> 程式討論社團</w:t>
-      </w:r>
-    </w:p>
-    <w:p>
-      <w:pPr>
-        <w:widowControl/>
-        <w:numPr>
-          <w:ilvl w:val="0"/>
-          <w:numId w:val="16"/>
-        </w:numPr>
-        <w:spacing w:before="100" w:beforeAutospacing="1" w:after="100" w:afterAutospacing="1"/>
-      </w:pPr>
-      <w:r>
-        <w:rPr>
-          <w:rStyle w:val="a3"/>
-        </w:rPr>
-        <w:t>Discord</w:t>
-      </w:r>
-      <w:r>
-        <w:t xml:space="preserve">: </w:t>
-      </w:r>
-      <w:hyperlink r:id="rId12" w:tgtFrame="_new" w:history="1">
-        <w:r>
-          <w:rPr>
-            <w:rStyle w:val="a4"/>
-          </w:rPr>
-          <w:t>點擊這裡加入</w:t>
-        </w:r>
-        <w:r>
-          <w:rPr>
-            <w:rStyle w:val="a4"/>
-          </w:rPr>
-          <w:t xml:space="preserve"> Discord </w:t>
-        </w:r>
-        <w:r>
-          <w:rPr>
-            <w:rStyle w:val="a4"/>
-          </w:rPr>
-          <w:t>群組</w:t>
-        </w:r>
-      </w:hyperlink>
-    </w:p>
-    <w:p>
-      <w:pPr>
-        <w:widowControl/>
-        <w:numPr>
-          <w:ilvl w:val="0"/>
-          <w:numId w:val="16"/>
-        </w:numPr>
-        <w:spacing w:before="100" w:beforeAutospacing="1" w:after="100" w:afterAutospacing="1"/>
-      </w:pPr>
-      <w:r>
-        <w:rPr>
-          <w:rStyle w:val="a3"/>
-        </w:rPr>
-        <w:t>LINE</w:t>
-      </w:r>
-      <w:r>
-        <w:t xml:space="preserve">: </w:t>
-      </w:r>
-      <w:hyperlink r:id="rId13" w:tgtFrame="_new" w:history="1">
-        <w:r>
-          <w:rPr>
-            <w:rStyle w:val="a4"/>
-          </w:rPr>
-          <w:t>點擊這裡加入</w:t>
-        </w:r>
-        <w:r>
-          <w:rPr>
-            <w:rStyle w:val="a4"/>
-          </w:rPr>
-          <w:t xml:space="preserve"> LINE </w:t>
-        </w:r>
-        <w:r>
-          <w:rPr>
-            <w:rStyle w:val="a4"/>
-          </w:rPr>
-          <w:t>社團</w:t>
-        </w:r>
-      </w:hyperlink>
-    </w:p>
-    <w:p>
-      <w:r>
-        <w:pict>
-          <v:rect id="_x0000_i1030" style="width:0;height:1.5pt" o:hralign="center" o:hrstd="t" o:hr="t" fillcolor="#a0a0a0" stroked="f"/>
-        </w:pict>
-      </w:r>
+      <w:bookmarkStart w:id="0" w:name="_GoBack"/>
+      <w:bookmarkEnd w:id="0"/>
     </w:p>
     <w:p>
       <w:pPr>
